--- a/ManagementSystem/Guides/Guide Regeln.docx
+++ b/ManagementSystem/Guides/Guide Regeln.docx
@@ -2,6 +2,29 @@
 <file path=word/document.xml><?xml version="1.0" encoding="utf-8"?>
 <w:document xmlns:wpc="http://schemas.microsoft.com/office/word/2010/wordprocessingCanvas" xmlns:mo="http://schemas.microsoft.com/office/mac/office/2008/main" xmlns:mc="http://schemas.openxmlformats.org/markup-compatibility/2006" xmlns:mv="urn:schemas-microsoft-com:mac:vml" xmlns:o="urn:schemas-microsoft-com:office:office" xmlns:r="http://schemas.openxmlformats.org/officeDocument/2006/relationships" xmlns:m="http://schemas.openxmlformats.org/officeDocument/2006/math" xmlns:v="urn:schemas-microsoft-com:vml" xmlns:wp14="http://schemas.microsoft.com/office/word/2010/wordprocessingDrawing" xmlns:wp="http://schemas.openxmlformats.org/drawingml/2006/wordprocessingDrawing" xmlns:w10="urn:schemas-microsoft-com:office:word" xmlns:w="http://schemas.openxmlformats.org/wordprocessingml/2006/main" xmlns:w14="http://schemas.microsoft.com/office/word/2010/wordml" xmlns:w15="http://schemas.microsoft.com/office/word/2012/wordml" xmlns:wpg="http://schemas.microsoft.com/office/word/2010/wordprocessingGroup" xmlns:wpi="http://schemas.microsoft.com/office/word/2010/wordprocessingInk" xmlns:wne="http://schemas.microsoft.com/office/word/2006/wordml" xmlns:wps="http://schemas.microsoft.com/office/word/2010/wordprocessingShape" mc:Ignorable="w14 w15 wp14">
   <w:body>
+    <w:p>
+      <w:pPr>
+        <w:rPr>
+          <w:b/>
+          <w:lang w:val="de-CH"/>
+        </w:rPr>
+      </w:pPr>
+      <w:r>
+        <w:rPr>
+          <w:b/>
+          <w:lang w:val="de-CH"/>
+        </w:rPr>
+        <w:t>Guide Regeln</w:t>
+      </w:r>
+    </w:p>
+    <w:p>
+      <w:pPr>
+        <w:rPr>
+          <w:b/>
+          <w:lang w:val="de-CH"/>
+        </w:rPr>
+      </w:pPr>
+    </w:p>
     <w:p>
       <w:pPr>
         <w:rPr>
@@ -12,7 +35,7 @@
         <w:rPr>
           <w:lang w:val="de-CH"/>
         </w:rPr>
-        <w:t>Guide Regeln</w:t>
+        <w:t>Mit den Guides wird für die Zeit der Arbeit als Guide ein „Werkvertrag“ abgemacht. Dieser verpflichtet die Guides auch zur Einhaltung der folgenden Regeln für das Guiding auf Stessaonda Cycling-Adventure Reisen.</w:t>
       </w:r>
     </w:p>
     <w:p>
@@ -28,36 +51,33 @@
           <w:lang w:val="de-CH"/>
         </w:rPr>
       </w:pPr>
-      <w:r>
+      <w:bookmarkStart w:id="0" w:name="_GoBack"/>
+      <w:bookmarkEnd w:id="0"/>
+    </w:p>
+    <w:p>
+      <w:pPr>
         <w:rPr>
           <w:lang w:val="de-CH"/>
         </w:rPr>
-        <w:t xml:space="preserve">Erst mal nur zum Testen, wie Dokumente ins </w:t>
-      </w:r>
-      <w:proofErr w:type="spellStart"/>
-      <w:r>
+      </w:pPr>
+    </w:p>
+    <w:p>
+      <w:pPr>
         <w:rPr>
           <w:lang w:val="de-CH"/>
         </w:rPr>
-        <w:t>Bitbucket</w:t>
-      </w:r>
-      <w:proofErr w:type="spellEnd"/>
-      <w:r>
+      </w:pPr>
+    </w:p>
+    <w:p>
+      <w:pPr>
         <w:rPr>
           <w:lang w:val="de-CH"/>
         </w:rPr>
-        <w:t xml:space="preserve"> geladen werden </w:t>
-      </w:r>
-      <w:r>
-        <w:rPr>
-          <w:lang w:val="de-CH"/>
-        </w:rPr>
-        <w:sym w:font="Wingdings" w:char="F04A"/>
-      </w:r>
-      <w:bookmarkStart w:id="0" w:name="_GoBack"/>
-      <w:bookmarkEnd w:id="0"/>
+      </w:pPr>
     </w:p>
     <w:sectPr>
+      <w:headerReference w:type="default" r:id="rId6"/>
+      <w:footerReference w:type="default" r:id="rId7"/>
       <w:pgSz w:w="11900" w:h="16840"/>
       <w:pgMar w:top="1417" w:right="1417" w:bottom="1134" w:left="1417" w:header="708" w:footer="708" w:gutter="0"/>
       <w:cols w:space="708"/>
@@ -65,6 +85,108 @@
     </w:sectPr>
   </w:body>
 </w:document>
+</file>
+
+<file path=word/endnotes.xml><?xml version="1.0" encoding="utf-8"?>
+<w:endnotes xmlns:wpc="http://schemas.microsoft.com/office/word/2010/wordprocessingCanvas" xmlns:mo="http://schemas.microsoft.com/office/mac/office/2008/main" xmlns:mc="http://schemas.openxmlformats.org/markup-compatibility/2006" xmlns:mv="urn:schemas-microsoft-com:mac:vml" xmlns:o="urn:schemas-microsoft-com:office:office" xmlns:r="http://schemas.openxmlformats.org/officeDocument/2006/relationships" xmlns:m="http://schemas.openxmlformats.org/officeDocument/2006/math" xmlns:v="urn:schemas-microsoft-com:vml" xmlns:wp14="http://schemas.microsoft.com/office/word/2010/wordprocessingDrawing" xmlns:wp="http://schemas.openxmlformats.org/drawingml/2006/wordprocessingDrawing" xmlns:w10="urn:schemas-microsoft-com:office:word" xmlns:w="http://schemas.openxmlformats.org/wordprocessingml/2006/main" xmlns:w14="http://schemas.microsoft.com/office/word/2010/wordml" xmlns:w15="http://schemas.microsoft.com/office/word/2012/wordml" xmlns:wpg="http://schemas.microsoft.com/office/word/2010/wordprocessingGroup" xmlns:wpi="http://schemas.microsoft.com/office/word/2010/wordprocessingInk" xmlns:wne="http://schemas.microsoft.com/office/word/2006/wordml" xmlns:wps="http://schemas.microsoft.com/office/word/2010/wordprocessingShape" mc:Ignorable="w14 w15 wp14">
+  <w:endnote w:type="separator" w:id="-1">
+    <w:p>
+      <w:r>
+        <w:separator/>
+      </w:r>
+    </w:p>
+  </w:endnote>
+  <w:endnote w:type="continuationSeparator" w:id="0">
+    <w:p>
+      <w:r>
+        <w:continuationSeparator/>
+      </w:r>
+    </w:p>
+  </w:endnote>
+</w:endnotes>
+</file>
+
+<file path=word/footer1.xml><?xml version="1.0" encoding="utf-8"?>
+<w:ftr xmlns:wpc="http://schemas.microsoft.com/office/word/2010/wordprocessingCanvas" xmlns:mo="http://schemas.microsoft.com/office/mac/office/2008/main" xmlns:mc="http://schemas.openxmlformats.org/markup-compatibility/2006" xmlns:mv="urn:schemas-microsoft-com:mac:vml" xmlns:o="urn:schemas-microsoft-com:office:office" xmlns:r="http://schemas.openxmlformats.org/officeDocument/2006/relationships" xmlns:m="http://schemas.openxmlformats.org/officeDocument/2006/math" xmlns:v="urn:schemas-microsoft-com:vml" xmlns:wp14="http://schemas.microsoft.com/office/word/2010/wordprocessingDrawing" xmlns:wp="http://schemas.openxmlformats.org/drawingml/2006/wordprocessingDrawing" xmlns:w10="urn:schemas-microsoft-com:office:word" xmlns:w="http://schemas.openxmlformats.org/wordprocessingml/2006/main" xmlns:w14="http://schemas.microsoft.com/office/word/2010/wordml" xmlns:w15="http://schemas.microsoft.com/office/word/2012/wordml" xmlns:wpg="http://schemas.microsoft.com/office/word/2010/wordprocessingGroup" xmlns:wpi="http://schemas.microsoft.com/office/word/2010/wordprocessingInk" xmlns:wne="http://schemas.microsoft.com/office/word/2006/wordml" xmlns:wps="http://schemas.microsoft.com/office/word/2010/wordprocessingShape" mc:Ignorable="w14 w15 wp14">
+  <w:p>
+    <w:pPr>
+      <w:pStyle w:val="Fuzeile"/>
+      <w:rPr>
+        <w:lang w:val="de-CH"/>
+      </w:rPr>
+    </w:pPr>
+    <w:r>
+      <w:rPr>
+        <w:lang w:val="de-CH"/>
+      </w:rPr>
+      <w:t>R200.1</w:t>
+    </w:r>
+    <w:r>
+      <w:rPr>
+        <w:lang w:val="de-CH"/>
+      </w:rPr>
+      <w:tab/>
+    </w:r>
+    <w:r>
+      <w:rPr>
+        <w:lang w:val="de-CH"/>
+      </w:rPr>
+      <w:tab/>
+      <w:t>Stand: 26.12.2015</w:t>
+    </w:r>
+  </w:p>
+</w:ftr>
+</file>
+
+<file path=word/footnotes.xml><?xml version="1.0" encoding="utf-8"?>
+<w:footnotes xmlns:wpc="http://schemas.microsoft.com/office/word/2010/wordprocessingCanvas" xmlns:mo="http://schemas.microsoft.com/office/mac/office/2008/main" xmlns:mc="http://schemas.openxmlformats.org/markup-compatibility/2006" xmlns:mv="urn:schemas-microsoft-com:mac:vml" xmlns:o="urn:schemas-microsoft-com:office:office" xmlns:r="http://schemas.openxmlformats.org/officeDocument/2006/relationships" xmlns:m="http://schemas.openxmlformats.org/officeDocument/2006/math" xmlns:v="urn:schemas-microsoft-com:vml" xmlns:wp14="http://schemas.microsoft.com/office/word/2010/wordprocessingDrawing" xmlns:wp="http://schemas.openxmlformats.org/drawingml/2006/wordprocessingDrawing" xmlns:w10="urn:schemas-microsoft-com:office:word" xmlns:w="http://schemas.openxmlformats.org/wordprocessingml/2006/main" xmlns:w14="http://schemas.microsoft.com/office/word/2010/wordml" xmlns:w15="http://schemas.microsoft.com/office/word/2012/wordml" xmlns:wpg="http://schemas.microsoft.com/office/word/2010/wordprocessingGroup" xmlns:wpi="http://schemas.microsoft.com/office/word/2010/wordprocessingInk" xmlns:wne="http://schemas.microsoft.com/office/word/2006/wordml" xmlns:wps="http://schemas.microsoft.com/office/word/2010/wordprocessingShape" mc:Ignorable="w14 w15 wp14">
+  <w:footnote w:type="separator" w:id="-1">
+    <w:p>
+      <w:r>
+        <w:separator/>
+      </w:r>
+    </w:p>
+  </w:footnote>
+  <w:footnote w:type="continuationSeparator" w:id="0">
+    <w:p>
+      <w:r>
+        <w:continuationSeparator/>
+      </w:r>
+    </w:p>
+  </w:footnote>
+</w:footnotes>
+</file>
+
+<file path=word/header1.xml><?xml version="1.0" encoding="utf-8"?>
+<w:hdr xmlns:wpc="http://schemas.microsoft.com/office/word/2010/wordprocessingCanvas" xmlns:mo="http://schemas.microsoft.com/office/mac/office/2008/main" xmlns:mc="http://schemas.openxmlformats.org/markup-compatibility/2006" xmlns:mv="urn:schemas-microsoft-com:mac:vml" xmlns:o="urn:schemas-microsoft-com:office:office" xmlns:r="http://schemas.openxmlformats.org/officeDocument/2006/relationships" xmlns:m="http://schemas.openxmlformats.org/officeDocument/2006/math" xmlns:v="urn:schemas-microsoft-com:vml" xmlns:wp14="http://schemas.microsoft.com/office/word/2010/wordprocessingDrawing" xmlns:wp="http://schemas.openxmlformats.org/drawingml/2006/wordprocessingDrawing" xmlns:w10="urn:schemas-microsoft-com:office:word" xmlns:w="http://schemas.openxmlformats.org/wordprocessingml/2006/main" xmlns:w14="http://schemas.microsoft.com/office/word/2010/wordml" xmlns:w15="http://schemas.microsoft.com/office/word/2012/wordml" xmlns:wpg="http://schemas.microsoft.com/office/word/2010/wordprocessingGroup" xmlns:wpi="http://schemas.microsoft.com/office/word/2010/wordprocessingInk" xmlns:wne="http://schemas.microsoft.com/office/word/2006/wordml" xmlns:wps="http://schemas.microsoft.com/office/word/2010/wordprocessingShape" mc:Ignorable="w14 w15 wp14">
+  <w:p>
+    <w:pPr>
+      <w:pStyle w:val="Kopfzeile"/>
+      <w:rPr>
+        <w:lang w:val="de-CH"/>
+      </w:rPr>
+    </w:pPr>
+    <w:r>
+      <w:rPr>
+        <w:lang w:val="de-CH"/>
+      </w:rPr>
+      <w:t>Mangement System Cycling-Adventures</w:t>
+    </w:r>
+    <w:r>
+      <w:rPr>
+        <w:lang w:val="de-CH"/>
+      </w:rPr>
+      <w:tab/>
+    </w:r>
+    <w:r>
+      <w:rPr>
+        <w:lang w:val="de-CH"/>
+      </w:rPr>
+      <w:tab/>
+      <w:t>Stessaonda</w:t>
+    </w:r>
+  </w:p>
+</w:hdr>
 </file>
 
 <file path=word/styles.xml><?xml version="1.0" encoding="utf-8"?>
@@ -493,6 +615,48 @@
     <w:semiHidden/>
     <w:unhideWhenUsed/>
   </w:style>
+  <w:style w:type="paragraph" w:styleId="Kopfzeile">
+    <w:name w:val="header"/>
+    <w:basedOn w:val="Standard"/>
+    <w:link w:val="KopfzeileZchn"/>
+    <w:uiPriority w:val="99"/>
+    <w:unhideWhenUsed/>
+    <w:rsid w:val="000B4B94"/>
+    <w:pPr>
+      <w:tabs>
+        <w:tab w:val="center" w:pos="4536"/>
+        <w:tab w:val="right" w:pos="9072"/>
+      </w:tabs>
+    </w:pPr>
+  </w:style>
+  <w:style w:type="character" w:customStyle="1" w:styleId="KopfzeileZchn">
+    <w:name w:val="Kopfzeile Zchn"/>
+    <w:basedOn w:val="Absatz-Standardschriftart"/>
+    <w:link w:val="Kopfzeile"/>
+    <w:uiPriority w:val="99"/>
+    <w:rsid w:val="000B4B94"/>
+  </w:style>
+  <w:style w:type="paragraph" w:styleId="Fuzeile">
+    <w:name w:val="footer"/>
+    <w:basedOn w:val="Standard"/>
+    <w:link w:val="FuzeileZchn"/>
+    <w:uiPriority w:val="99"/>
+    <w:unhideWhenUsed/>
+    <w:rsid w:val="000B4B94"/>
+    <w:pPr>
+      <w:tabs>
+        <w:tab w:val="center" w:pos="4536"/>
+        <w:tab w:val="right" w:pos="9072"/>
+      </w:tabs>
+    </w:pPr>
+  </w:style>
+  <w:style w:type="character" w:customStyle="1" w:styleId="FuzeileZchn">
+    <w:name w:val="Fußzeile Zchn"/>
+    <w:basedOn w:val="Absatz-Standardschriftart"/>
+    <w:link w:val="Fuzeile"/>
+    <w:uiPriority w:val="99"/>
+    <w:rsid w:val="000B4B94"/>
+  </w:style>
 </w:styles>
 </file>
 
